--- a/法令ファイル/電気事業法等の一部を改正する等の法律附則第十八条第一項本文の規定に基づき一般ガス事業者が定める託送供給約款で設定する託送供給約款料金の算定に関する省令/電気事業法等の一部を改正する等の法律附則第十八条第一項本文の規定に基づき一般ガス事業者が定める託送供給約款で設定する託送供給約款料金の算定に関する省令（平成二十八年経済産業省令第七十八号）.docx
+++ b/法令ファイル/電気事業法等の一部を改正する等の法律附則第十八条第一項本文の規定に基づき一般ガス事業者が定める託送供給約款で設定する託送供給約款料金の算定に関する省令/電気事業法等の一部を改正する等の法律附則第十八条第一項本文の規定に基づき一般ガス事業者が定める託送供給約款で設定する託送供給約款料金の算定に関する省令（平成二十八年経済産業省令第七十八号）.docx
@@ -424,6 +424,8 @@
     <w:p>
       <w:r>
         <w:t>一般ガス事業者は、その供給区域が複数の地域に分かれている場合であって、託送供給を行うことができるガスの熱量等の範囲、組成その他のガスの受入条件が著しく異なる場合その他託送供給約款料金をこれらの地域ごとに定めることが適当であると認められる場合においては、託送供給約款料金をこれらの地域ごとに定めることができる。</w:t>
+        <w:br/>
+        <w:t>この場合においては、原価等の算定及び配分はこれらの地域ごとに行わなければならない。</w:t>
       </w:r>
     </w:p>
     <w:p>
@@ -454,6 +456,8 @@
     <w:p>
       <w:r>
         <w:t>一般ガス事業者は、当該一般ガス事業者が行う事業の実施に係る特別な事情が存在する場合であって、当該事情を勘案せずに託送供給約款料金を算定することが合理的でないと認められる場合においては、第九条及び第十一条から第十四条までの規定にかかわらず、適正かつ合理的な範囲内において、これらの規定の趣旨に基づくものであって、これらの規定とは異なる料金の算定方法を定めることができる。</w:t>
+        <w:br/>
+        <w:t>この場合において、当該一般ガス事業者は、当該算定方法を様式第七に整理しなければならない。</w:t>
       </w:r>
     </w:p>
     <w:p>
@@ -474,6 +478,146 @@
         <w:t>この省令は、公布の日から施行する。</w:t>
       </w:r>
     </w:p>
+    <w:p>
+      <w:pPr>
+        <w:pStyle w:val="ListBullet"/>
+        <w:ind w:left="880"/>
+      </w:pPr>
+      <w:r>
+        <w:br/>
+        <w:t>第１表</w:t>
+        <w:br/>
+        <w:br/>
+        <w:br/>
+        <w:t>原価等の分類及び算定方法（営業費等）</w:t>
+      </w:r>
+    </w:p>
+    <w:p>
+      <w:pPr>
+        <w:pStyle w:val="ListBullet"/>
+        <w:ind w:left="880"/>
+      </w:pPr>
+      <w:r>
+        <w:br/>
+        <w:t>第２表</w:t>
+        <w:br/>
+        <w:br/>
+        <w:br/>
+        <w:t>原価等の分類及び算定方法（事業報酬）</w:t>
+      </w:r>
+    </w:p>
+    <w:p>
+      <w:pPr>
+        <w:pStyle w:val="ListBullet"/>
+        <w:ind w:left="880"/>
+      </w:pPr>
+      <w:r>
+        <w:t>１．</w:t>
+        <w:br/>
+        <w:t>レートベースの算定に当たり原価算定期間が２年以上の期間である場合にあっては、年度ごとに算定した額の合計額とする。</w:t>
+      </w:r>
+    </w:p>
+    <w:p>
+      <w:pPr>
+        <w:pStyle w:val="ListBullet"/>
+        <w:ind w:left="880"/>
+      </w:pPr>
+      <w:r>
+        <w:t>２．</w:t>
+        <w:br/>
+        <w:t>次のいずれかに該当する導管を新設する一般ガス事業者は、当該導管に係る事業報酬率を、この表に掲げる事業報酬率の１．４倍とすることができる。</w:t>
+      </w:r>
+    </w:p>
+    <w:p>
+      <w:pPr>
+        <w:pStyle w:val="ListBullet"/>
+        <w:ind w:left="880"/>
+      </w:pPr>
+      <w:r>
+        <w:br/>
+        <w:t>第３表</w:t>
+        <w:br/>
+        <w:br/>
+        <w:br/>
+        <w:t>原価等の分類及び算定方法（控除項目）</w:t>
+      </w:r>
+    </w:p>
+    <w:p>
+      <w:pPr>
+        <w:pStyle w:val="ListBullet"/>
+        <w:ind w:left="880"/>
+      </w:pPr>
+      <w:r>
+        <w:br/>
+        <w:t>一般ガス事業者は、事業者間精算料金表を、原価等を基に、ガスの供給圧力が中圧以上の場合又は低圧の場合に区分し、定額基本料金、流量基本料金若しくは従量料金又はこれらを組み合わせたものとして設定しなければならない。また、一般ガス事業者は、事業者間精算料金表を設定したときは、遅滞なく、次の事項を記載した書類を経済産業大臣に提出しなければならない。</w:t>
+      </w:r>
+    </w:p>
+    <w:p>
+      <w:pPr>
+        <w:pStyle w:val="ListBullet"/>
+        <w:ind w:left="880"/>
+      </w:pPr>
+      <w:r>
+        <w:br/>
+        <w:t>比較査定対象ネットワーク費用の機能別原価への配分方法</w:t>
+        <w:br/>
+        <w:br/>
+        <w:br/>
+        <w:t>比較査定対象ネットワーク費用は、経済産業大臣が別に告示する値により配分（帰属）するものとする。</w:t>
+      </w:r>
+    </w:p>
+    <w:p>
+      <w:pPr>
+        <w:pStyle w:val="ListBullet"/>
+        <w:ind w:left="880"/>
+      </w:pPr>
+      <w:r>
+        <w:br/>
+        <w:t>個別査定対象ネットワーク費用の機能別原価への配分方法</w:t>
+      </w:r>
+    </w:p>
+    <w:p>
+      <w:pPr>
+        <w:pStyle w:val="ListBullet"/>
+        <w:ind w:left="880"/>
+      </w:pPr>
+      <w:r>
+        <w:br/>
+        <w:t>その他項目の機能別原価への配分方法</w:t>
+        <w:br/>
+        <w:br/>
+        <w:br/>
+        <w:t>機能別原価のいずれかに直課できるものは当該機能別原価に直課し、それ以外のものについては、客観的かつ合理的な基準を設定できるものは、当該配分基準により、各機能別原価に配分（帰属）するものとする。</w:t>
+      </w:r>
+    </w:p>
+    <w:p>
+      <w:pPr>
+        <w:pStyle w:val="ListBullet"/>
+        <w:ind w:left="880"/>
+      </w:pPr>
+      <w:r>
+        <w:br/>
+        <w:t>第１表</w:t>
+        <w:br/>
+        <w:br/>
+        <w:br/>
+        <w:t>個別査定対象ネットワーク費用の機能別原価への配分基準表</w:t>
+      </w:r>
+    </w:p>
+    <w:p>
+      <w:pPr>
+        <w:pStyle w:val="ListBullet"/>
+        <w:ind w:left="880"/>
+      </w:pPr>
+      <w:r>
+        <w:br/>
+        <w:t>第２表</w:t>
+        <w:br/>
+        <w:br/>
+        <w:br/>
+        <w:t>その他項目の機能別原価への配分基準表</w:t>
+      </w:r>
+    </w:p>
     <w:sectPr>
       <w:headerReference w:type="default" r:id="rId9"/>
       <w:footerReference w:type="default" r:id="rId10"/>
@@ -494,7 +638,7 @@
     </w:pPr>
     <w:r>
       <w:tab/>
-      <w:t>WeGov v0.1 - FTS141</w:t>
+      <w:t>WeGov v0.2 - FTS141</w:t>
     </w:r>
   </w:p>
 </w:ftr>
